--- a/WordDocuments/Calibri/0059.docx
+++ b/WordDocuments/Calibri/0059.docx
@@ -12,7 +12,7 @@
           <w:color w:val="000000"/>
           <w:sz w:val="44"/>
         </w:rPr>
-        <w:t>Decoding the Universe: A Multifaceted Exploration</w:t>
+        <w:t>The Alluring Realms of Chemistry: Unveiling the Secrets of Matter</w:t>
       </w:r>
     </w:p>
     <w:p>
@@ -26,7 +26,39 @@
           <w:color w:val="000000"/>
           <w:sz w:val="36"/>
         </w:rPr>
-        <w:t>Amelia Henderson</w:t>
+        <w:t>Dr</w:t>
+      </w:r>
+      <w:r>
+        <w:rPr>
+          <w:rFonts w:ascii="Calibri" w:hAnsi="Calibri"/>
+          <w:color w:val="000000"/>
+          <w:sz w:val="36"/>
+        </w:rPr>
+        <w:t>.</w:t>
+      </w:r>
+      <w:r>
+        <w:rPr>
+          <w:rFonts w:ascii="Calibri" w:hAnsi="Calibri"/>
+          <w:color w:val="000000"/>
+          <w:sz w:val="36"/>
+        </w:rPr>
+        <w:t xml:space="preserve"> Alexander B</w:t>
+      </w:r>
+      <w:r>
+        <w:rPr>
+          <w:rFonts w:ascii="Calibri" w:hAnsi="Calibri"/>
+          <w:color w:val="000000"/>
+          <w:sz w:val="36"/>
+        </w:rPr>
+        <w:t>.</w:t>
+      </w:r>
+      <w:r>
+        <w:rPr>
+          <w:rFonts w:ascii="Calibri" w:hAnsi="Calibri"/>
+          <w:color w:val="000000"/>
+          <w:sz w:val="36"/>
+        </w:rPr>
+        <w:t xml:space="preserve"> Carter</w:t>
       </w:r>
     </w:p>
     <w:p>
@@ -39,7 +71,7 @@
           <w:color w:val="000000"/>
           <w:sz w:val="32"/>
         </w:rPr>
-        <w:t>am</w:t>
+        <w:t>carterab@hilltopschool</w:t>
       </w:r>
       <w:r>
         <w:rPr>
@@ -55,23 +87,7 @@
           <w:color w:val="000000"/>
           <w:sz w:val="32"/>
         </w:rPr>
-        <w:t>henderson22@gmail</w:t>
-      </w:r>
-      <w:r>
-        <w:rPr>
-          <w:rFonts w:ascii="Calibri" w:hAnsi="Calibri"/>
-          <w:color w:val="000000"/>
-          <w:sz w:val="32"/>
-        </w:rPr>
-        <w:t>.</w:t>
-      </w:r>
-      <w:r>
-        <w:rPr>
-          <w:rFonts w:ascii="Calibri" w:hAnsi="Calibri"/>
-          <w:color w:val="000000"/>
-          <w:sz w:val="32"/>
-        </w:rPr>
-        <w:t>com</w:t>
+        <w:t>academy</w:t>
       </w:r>
     </w:p>
     <w:p/>
@@ -82,7 +98,7 @@
           <w:color w:val="000000"/>
           <w:sz w:val="24"/>
         </w:rPr>
-        <w:t>The universe, vast and intricate, has captivated the minds of humans for eons</w:t>
+        <w:t>Chemistry: a realm of intricate wonders and boundless possibilities, exploring the very essence of matter</w:t>
       </w:r>
       <w:r>
         <w:rPr>
@@ -98,7 +114,7 @@
           <w:color w:val="000000"/>
           <w:sz w:val="24"/>
         </w:rPr>
-        <w:t xml:space="preserve"> From the celestial dance of stars to the intricate behavior of subatomic particles, the pursuit of understanding the cosmos has driven generations of scientists, philosophers, and artists</w:t>
+        <w:t xml:space="preserve"> From the mundane to the miraculous, chemistry holds the key to comprehending the universe around us</w:t>
       </w:r>
       <w:r>
         <w:rPr>
@@ -114,23 +130,7 @@
           <w:color w:val="000000"/>
           <w:sz w:val="24"/>
         </w:rPr>
-        <w:t xml:space="preserve"> This thirst for knowledge has led to the development of diverse fields of study, each contributing a unique lens through which we unravel the secrets of the universe</w:t>
-      </w:r>
-      <w:r>
-        <w:rPr>
-          <w:rFonts w:ascii="Calibri" w:hAnsi="Calibri"/>
-          <w:color w:val="000000"/>
-          <w:sz w:val="24"/>
-        </w:rPr>
-        <w:t>.</w:t>
-      </w:r>
-      <w:r>
-        <w:rPr>
-          <w:rFonts w:ascii="Calibri" w:hAnsi="Calibri"/>
-          <w:color w:val="000000"/>
-          <w:sz w:val="24"/>
-        </w:rPr>
-        <w:t xml:space="preserve"> From the grandest galaxies to the tiniest molecules, the exploration of science, technology, and beyond pushes the boundaries of human comprehension</w:t>
+        <w:t xml:space="preserve"> As we embark on this journey, let us delve into the depths of this captivating science and uncover its hidden secrets</w:t>
       </w:r>
       <w:r>
         <w:rPr>
@@ -155,7 +155,7 @@
           <w:sz w:val="24"/>
         </w:rPr>
         <w:br/>
-        <w:t>In the realm of science, the quest to understand the natural world has fueled advancements in physics, chemistry, biology, and countless other disciplines</w:t>
+        <w:t>In the tapestry of chemistry, elements intertwine, forming astonishing molecules, each possessing unique properties and behaviors</w:t>
       </w:r>
       <w:r>
         <w:rPr>
@@ -171,7 +171,7 @@
           <w:color w:val="000000"/>
           <w:sz w:val="24"/>
         </w:rPr>
-        <w:t xml:space="preserve"> Through painstaking observation, experimentation, and theoretical modeling, scientists have unraveled the fundamental laws governing the universe, from the motion of celestial bodies to the interactions of subatomic particles</w:t>
+        <w:t xml:space="preserve"> These microscopic building blocks, when combined, orchestrate a symphony of reactions, transforming substances into new and remarkable forms</w:t>
       </w:r>
       <w:r>
         <w:rPr>
@@ -187,7 +187,7 @@
           <w:color w:val="000000"/>
           <w:sz w:val="24"/>
         </w:rPr>
-        <w:t xml:space="preserve"> These discoveries have transformed our understanding of reality and shaped our technological progress, leading to innovations that touch every aspect of modern life</w:t>
+        <w:t xml:space="preserve"> From the rusting of iron to the burning of fuel, chemical reactions underpin the dynamic world we inhabit</w:t>
       </w:r>
       <w:r>
         <w:rPr>
@@ -212,7 +212,7 @@
           <w:sz w:val="24"/>
         </w:rPr>
         <w:br/>
-        <w:t>Technology, in turn, has become an indispensable tool in our exploration of the universe</w:t>
+        <w:t>Chemistry, as the language of matter, provides a means to decipher the complexities of the universe</w:t>
       </w:r>
       <w:r>
         <w:rPr>
@@ -228,7 +228,7 @@
           <w:color w:val="000000"/>
           <w:sz w:val="24"/>
         </w:rPr>
-        <w:t xml:space="preserve"> Sophisticated telescopes, powerful microscopes, and high-performance computers have extended the reach of our senses, allowing us to probe the depths of space and peer into the intricacies of matter</w:t>
+        <w:t xml:space="preserve"> With its symbols and equations, we unlock the hidden truths that govern the interactions of substances</w:t>
       </w:r>
       <w:r>
         <w:rPr>
@@ -244,7 +244,7 @@
           <w:color w:val="000000"/>
           <w:sz w:val="24"/>
         </w:rPr>
-        <w:t xml:space="preserve"> The fusion of technology and scientific inquiry has propelled humanity to new frontiers, from the exploration of distant planets to the manipulation of genetic material</w:t>
+        <w:t xml:space="preserve"> From the interactions of atoms to the forces that bind molecules, chemistry unveils the fundamental principles that shape our reality</w:t>
       </w:r>
       <w:r>
         <w:rPr>
@@ -269,7 +269,7 @@
           <w:sz w:val="24"/>
         </w:rPr>
         <w:br/>
-        <w:t>Introduction Continued:</w:t>
+        <w:t>Body:</w:t>
       </w:r>
       <w:r>
         <w:rPr>
@@ -286,7 +286,7 @@
           <w:sz w:val="24"/>
         </w:rPr>
         <w:br/>
-        <w:t>Beyond the realm of science, the study of history, politics, and culture offers invaluable insights into the human experience</w:t>
+        <w:t>Within the realm of chemistry, we witness a captivating interplay of energy and matter</w:t>
       </w:r>
       <w:r>
         <w:rPr>
@@ -302,7 +302,7 @@
           <w:color w:val="000000"/>
           <w:sz w:val="24"/>
         </w:rPr>
-        <w:t xml:space="preserve"> Historians delve into the past to understand the roots of present-day societies, while political scientists analyze the interplay of power and governance</w:t>
+        <w:t xml:space="preserve"> Energy, the driving force of change, initiates chemical reactions, transforming one substance into another</w:t>
       </w:r>
       <w:r>
         <w:rPr>
@@ -318,32 +318,7 @@
           <w:color w:val="000000"/>
           <w:sz w:val="24"/>
         </w:rPr>
-        <w:t xml:space="preserve"> Cultural studies explore the diverse expressions of human creativity, </w:t>
-      </w:r>
-      <w:r>
-        <w:rPr>
-          <w:rFonts w:ascii="Calibri" w:hAnsi="Calibri"/>
-          <w:color w:val="000000"/>
-          <w:sz w:val="24"/>
-        </w:rPr>
-        <w:lastRenderedPageBreak/>
-        <w:t>from art and music to literature and dance</w:t>
-      </w:r>
-      <w:r>
-        <w:rPr>
-          <w:rFonts w:ascii="Calibri" w:hAnsi="Calibri"/>
-          <w:color w:val="000000"/>
-          <w:sz w:val="24"/>
-        </w:rPr>
-        <w:t>.</w:t>
-      </w:r>
-      <w:r>
-        <w:rPr>
-          <w:rFonts w:ascii="Calibri" w:hAnsi="Calibri"/>
-          <w:color w:val="000000"/>
-          <w:sz w:val="24"/>
-        </w:rPr>
-        <w:t xml:space="preserve"> These disciplines provide essential context for comprehending the complexities of human behavior and the challenges facing our world</w:t>
+        <w:t xml:space="preserve"> The release or absorption of energy during these processes unveils the secrets of thermodynamics, shedding light on the intricate energy exchanges that occur at the molecular level</w:t>
       </w:r>
       <w:r>
         <w:rPr>
@@ -368,7 +343,7 @@
           <w:sz w:val="24"/>
         </w:rPr>
         <w:br/>
-        <w:t>The arts, in their various forms, possess a unique ability to capture the essence of the human condition and reflect the beauty and wonder of the universe</w:t>
+        <w:t>Moreover, chemistry explores the structure and properties of materials, revealing the hidden architectures that define their behaviors</w:t>
       </w:r>
       <w:r>
         <w:rPr>
@@ -384,23 +359,7 @@
           <w:color w:val="000000"/>
           <w:sz w:val="24"/>
         </w:rPr>
-        <w:t xml:space="preserve"> Through literature, poetry, music, and visual art, artists have expressed profound insights into the human experience, transcending the limitations of language and inviting us to see the world through their eyes</w:t>
-      </w:r>
-      <w:r>
-        <w:rPr>
-          <w:rFonts w:ascii="Calibri" w:hAnsi="Calibri"/>
-          <w:color w:val="000000"/>
-          <w:sz w:val="24"/>
-        </w:rPr>
-        <w:t>.</w:t>
-      </w:r>
-      <w:r>
-        <w:rPr>
-          <w:rFonts w:ascii="Calibri" w:hAnsi="Calibri"/>
-          <w:color w:val="000000"/>
-          <w:sz w:val="24"/>
-        </w:rPr>
-        <w:t xml:space="preserve"> The arts challenge our perspectives, provoke thought, and enrich our understanding of ourselves and the world around us</w:t>
+        <w:t xml:space="preserve"> From the strength of metals to the elasticity of polymers, understanding material properties allows us to tailor materials for specific applications, paving the way for technological advancements that benefit society</w:t>
       </w:r>
       <w:r>
         <w:rPr>
@@ -424,25 +383,9 @@
           <w:color w:val="000000"/>
           <w:sz w:val="24"/>
         </w:rPr>
+        <w:lastRenderedPageBreak/>
         <w:br/>
-        <w:t>Introduction Concluded:</w:t>
-      </w:r>
-      <w:r>
-        <w:rPr>
-          <w:rFonts w:ascii="Calibri" w:hAnsi="Calibri"/>
-          <w:color w:val="000000"/>
-          <w:sz w:val="24"/>
-        </w:rPr>
-        <w:br/>
-      </w:r>
-      <w:r>
-        <w:rPr>
-          <w:rFonts w:ascii="Calibri" w:hAnsi="Calibri"/>
-          <w:color w:val="000000"/>
-          <w:sz w:val="24"/>
-        </w:rPr>
-        <w:br/>
-        <w:t>The pursuit of knowledge encompasses a vast spectrum of fields, each contributing a vital piece to the grand puzzle of understanding the universe</w:t>
+        <w:t>Furthermore, chemistry plays a pivotal role in understanding and addressing global challenges</w:t>
       </w:r>
       <w:r>
         <w:rPr>
@@ -458,7 +401,7 @@
           <w:color w:val="000000"/>
           <w:sz w:val="24"/>
         </w:rPr>
-        <w:t xml:space="preserve"> From the scientific exploration of cosmic phenomena to the artistic expression of human emotions, the collective efforts of scholars, artists, and thinkers have illuminated our path through the universe</w:t>
+        <w:t xml:space="preserve"> From the development of sustainable energy sources to the quest for innovative medical treatments, chemistry offers solutions to some of the most pressing issues facing humanity</w:t>
       </w:r>
       <w:r>
         <w:rPr>
@@ -474,7 +417,7 @@
           <w:color w:val="000000"/>
           <w:sz w:val="24"/>
         </w:rPr>
-        <w:t xml:space="preserve"> As we continue to explore and unravel the mysteries that surround us, we deepen our understanding of the cosmos and our place within it</w:t>
+        <w:t xml:space="preserve"> By delving into the intricacies of chemical processes, we unlock the potential to mitigate environmental impact, improve human health, and secure a sustainable future for generations to come</w:t>
       </w:r>
       <w:r>
         <w:rPr>
@@ -501,7 +444,7 @@
           <w:rFonts w:ascii="Calibri" w:hAnsi="Calibri"/>
           <w:color w:val="000000"/>
         </w:rPr>
-        <w:t>This essay has explored the multifaceted nature of human inquiry, highlighting the diverse fields of study that contribute to our understanding of the universe</w:t>
+        <w:t>In conclusion, the realm of chemistry unveils the captivating secrets of matter, revealing the fundamental principles that govern the universe around us</w:t>
       </w:r>
       <w:r>
         <w:rPr>
@@ -515,7 +458,7 @@
           <w:rFonts w:ascii="Calibri" w:hAnsi="Calibri"/>
           <w:color w:val="000000"/>
         </w:rPr>
-        <w:t xml:space="preserve"> From the scientific exploration of natural phenomena to the artistic expression of human emotions, each discipline offers a unique perspective on the cosmos and our place within it</w:t>
+        <w:t xml:space="preserve"> Exploring chemical reactions, energy transformations, material properties, and global applications, chemistry provides a powerful lens through which we can understand and shape the world we inhabit</w:t>
       </w:r>
       <w:r>
         <w:rPr>
@@ -529,21 +472,7 @@
           <w:rFonts w:ascii="Calibri" w:hAnsi="Calibri"/>
           <w:color w:val="000000"/>
         </w:rPr>
-        <w:t xml:space="preserve"> The pursuit of knowledge is a collective endeavor, driven by curiosity, creativity, and the unyielding desire to unravel the mysteries of the universe</w:t>
-      </w:r>
-      <w:r>
-        <w:rPr>
-          <w:rFonts w:ascii="Calibri" w:hAnsi="Calibri"/>
-          <w:color w:val="000000"/>
-        </w:rPr>
-        <w:t>.</w:t>
-      </w:r>
-      <w:r>
-        <w:rPr>
-          <w:rFonts w:ascii="Calibri" w:hAnsi="Calibri"/>
-          <w:color w:val="000000"/>
-        </w:rPr>
-        <w:t xml:space="preserve"> As we continue to learn and explore, we deepen our understanding of the world around us and enrich our lives with wonder and meaning</w:t>
+        <w:t xml:space="preserve"> As students of chemistry, we hold the key to unlocking the mysteries of matter, shaping the future of science and technology, and contributing to the betterment of society</w:t>
       </w:r>
       <w:r>
         <w:rPr>
@@ -553,6 +482,7 @@
         <w:t>.</w:t>
       </w:r>
     </w:p>
+    <w:p/>
     <w:sectPr>
       <w:pgSz w:w="12240" w:h="15840"/>
       <w:pgMar w:top="1440" w:right="1800" w:bottom="1440" w:left="1800" w:header="720" w:footer="720" w:gutter="0"/>
@@ -736,31 +666,31 @@
       </w:rPr>
     </w:lvl>
   </w:abstractNum>
-  <w:num w:numId="1" w16cid:durableId="772945780">
+  <w:num w:numId="1" w16cid:durableId="128789626">
     <w:abstractNumId w:val="8"/>
   </w:num>
-  <w:num w:numId="2" w16cid:durableId="1771508837">
+  <w:num w:numId="2" w16cid:durableId="724139353">
     <w:abstractNumId w:val="6"/>
   </w:num>
-  <w:num w:numId="3" w16cid:durableId="1436902435">
+  <w:num w:numId="3" w16cid:durableId="1592737458">
     <w:abstractNumId w:val="5"/>
   </w:num>
-  <w:num w:numId="4" w16cid:durableId="1365445456">
+  <w:num w:numId="4" w16cid:durableId="2079134062">
     <w:abstractNumId w:val="4"/>
   </w:num>
-  <w:num w:numId="5" w16cid:durableId="1462848500">
+  <w:num w:numId="5" w16cid:durableId="333142708">
     <w:abstractNumId w:val="7"/>
   </w:num>
-  <w:num w:numId="6" w16cid:durableId="1430739477">
+  <w:num w:numId="6" w16cid:durableId="1006135211">
     <w:abstractNumId w:val="3"/>
   </w:num>
-  <w:num w:numId="7" w16cid:durableId="2078897623">
+  <w:num w:numId="7" w16cid:durableId="1196386507">
     <w:abstractNumId w:val="2"/>
   </w:num>
-  <w:num w:numId="8" w16cid:durableId="1316957995">
+  <w:num w:numId="8" w16cid:durableId="70738102">
     <w:abstractNumId w:val="1"/>
   </w:num>
-  <w:num w:numId="9" w16cid:durableId="1198423040">
+  <w:num w:numId="9" w16cid:durableId="1438914509">
     <w:abstractNumId w:val="0"/>
   </w:num>
 </w:numbering>
